--- a/Sistema-de-reporte-de-avances.docx
+++ b/Sistema-de-reporte-de-avances.docx
@@ -1744,6 +1744,14 @@
         <w:t xml:space="preserve">2.1 Gestión de miembros de equipo</w:t>
       </w:r>
     </w:p>
+    <w:p>
+      <w:pPr>
+        <w:pStyle w:val="FirstParagraph"/>
+      </w:pPr>
+      <w:r>
+        <w:t xml:space="preserve">Poner cómo luce el panel de gestión de miembros de equipo, cómo añadir, editar y eliminar.</w:t>
+      </w:r>
+    </w:p>
     <w:bookmarkEnd w:id="77"/>
     <w:bookmarkStart w:id="78" w:name="gestión-de-procesos"/>
     <w:p>
@@ -1754,6 +1762,14 @@
         <w:t xml:space="preserve">2.2 Gestión de procesos</w:t>
       </w:r>
     </w:p>
+    <w:p>
+      <w:pPr>
+        <w:pStyle w:val="FirstParagraph"/>
+      </w:pPr>
+      <w:r>
+        <w:t xml:space="preserve">Poner cómo luce el panel de gestión de procesos, cómo añadir, editar y eliminar.</w:t>
+      </w:r>
+    </w:p>
     <w:bookmarkEnd w:id="78"/>
     <w:bookmarkStart w:id="79" w:name="gestión-de-unidades-de-medida"/>
     <w:p>
@@ -1764,6 +1780,14 @@
         <w:t xml:space="preserve">2.3 Gestión de unidades de medida</w:t>
       </w:r>
     </w:p>
+    <w:p>
+      <w:pPr>
+        <w:pStyle w:val="FirstParagraph"/>
+      </w:pPr>
+      <w:r>
+        <w:t xml:space="preserve">Poner cómo luce el panel de gestión de unidades de medida, cómo añadir, editar y eliminar.</w:t>
+      </w:r>
+    </w:p>
     <w:bookmarkEnd w:id="79"/>
     <w:bookmarkStart w:id="80" w:name="descarga-de-reportes"/>
     <w:p>
@@ -1772,6 +1796,14 @@
       </w:pPr>
       <w:r>
         <w:t xml:space="preserve">2.4 Descarga de reportes</w:t>
+      </w:r>
+    </w:p>
+    <w:p>
+      <w:pPr>
+        <w:pStyle w:val="FirstParagraph"/>
+      </w:pPr>
+      <w:r>
+        <w:t xml:space="preserve">Poner cómo luce el panel de descarga de reportes, cómo añadir y archivar.</w:t>
       </w:r>
     </w:p>
     <w:bookmarkEnd w:id="80"/>

--- a/Sistema-de-reporte-de-avances.docx
+++ b/Sistema-de-reporte-de-avances.docx
@@ -1726,7 +1726,7 @@
     <w:bookmarkEnd w:id="74"/>
     <w:bookmarkEnd w:id="75"/>
     <w:bookmarkEnd w:id="76"/>
-    <w:bookmarkStart w:id="81" w:name="manual-de-responsable-de-equipo"/>
+    <w:bookmarkStart w:id="102" w:name="manual-de-responsable-de-equipo"/>
     <w:p>
       <w:pPr>
         <w:pStyle w:val="Heading1"/>
@@ -1735,7 +1735,7 @@
         <w:t xml:space="preserve">2. Manual de responsable de equipo</w:t>
       </w:r>
     </w:p>
-    <w:bookmarkStart w:id="77" w:name="gestión-de-miembros-de-equipo"/>
+    <w:bookmarkStart w:id="98" w:name="gestión-de-miembros-de-equipo"/>
     <w:p>
       <w:pPr>
         <w:pStyle w:val="Heading2"/>
@@ -1749,11 +1749,577 @@
         <w:pStyle w:val="FirstParagraph"/>
       </w:pPr>
       <w:r>
-        <w:t xml:space="preserve">Poner cómo luce el panel de gestión de miembros de equipo, cómo añadir, editar y eliminar.</w:t>
-      </w:r>
-    </w:p>
-    <w:bookmarkEnd w:id="77"/>
-    <w:bookmarkStart w:id="78" w:name="gestión-de-procesos"/>
+        <w:t xml:space="preserve">El panel de gestión de miembros de equipo permite a una persona especialmente designada para ello añadir, editar y eliminar usuarios de los equipos de trabajo. Para acceder al panel de gestión de miembros de equipo, se debe hacer click en el botón</w:t>
+      </w:r>
+      <w:r>
+        <w:t xml:space="preserve"> </w:t>
+      </w:r>
+      <w:r>
+        <w:drawing>
+          <wp:inline>
+            <wp:extent cx="123825" cy="161925"/>
+            <wp:effectExtent b="0" l="0" r="0" t="0"/>
+            <wp:docPr descr="" title="" id="78" name="Picture"/>
+            <a:graphic>
+              <a:graphicData uri="http://schemas.openxmlformats.org/drawingml/2006/picture">
+                <pic:pic>
+                  <pic:nvPicPr>
+                    <pic:cNvPr descr="img/manual-admin/Tuerca.png" id="79" name="Picture"/>
+                    <pic:cNvPicPr>
+                      <a:picLocks noChangeArrowheads="1" noChangeAspect="1"/>
+                    </pic:cNvPicPr>
+                  </pic:nvPicPr>
+                  <pic:blipFill>
+                    <a:blip r:embed="rId77"/>
+                    <a:stretch>
+                      <a:fillRect/>
+                    </a:stretch>
+                  </pic:blipFill>
+                  <pic:spPr bwMode="auto">
+                    <a:xfrm>
+                      <a:off x="0" y="0"/>
+                      <a:ext cx="123825" cy="161925"/>
+                    </a:xfrm>
+                    <a:prstGeom prst="rect">
+                      <a:avLst/>
+                    </a:prstGeom>
+                    <a:noFill/>
+                    <a:ln w="9525">
+                      <a:noFill/>
+                      <a:headEnd/>
+                      <a:tailEnd/>
+                    </a:ln>
+                  </pic:spPr>
+                </pic:pic>
+              </a:graphicData>
+            </a:graphic>
+          </wp:inline>
+        </w:drawing>
+      </w:r>
+      <w:r>
+        <w:t xml:space="preserve"> </w:t>
+      </w:r>
+      <w:r>
+        <w:t xml:space="preserve">el cual se encuentra ubicado en la esquina superior derecha de la pantalla. Al hacer click en ese botón, aparecerá el siguiente menú de opciones:</w:t>
+      </w:r>
+    </w:p>
+    <w:tbl>
+      <w:tblPr>
+        <w:tblStyle w:val="Table"/>
+        <w:tblW w:type="pct" w:w="5000"/>
+        <w:tblLook w:firstRow="0" w:lastRow="0" w:firstColumn="0" w:lastColumn="0" w:noHBand="0" w:noVBand="0" w:val="0000"/>
+        <w:jc w:val="start"/>
+      </w:tblPr>
+      <w:tblGrid>
+        <w:gridCol w:w="7920"/>
+      </w:tblGrid>
+      <w:tr>
+        <w:tc>
+          <w:tcPr/>
+          <w:p>
+            <w:pPr>
+              <w:jc w:val="center"/>
+            </w:pPr>
+            <w:r>
+              <w:drawing>
+                <wp:inline>
+                  <wp:extent cx="4772025" cy="970813"/>
+                  <wp:effectExtent b="0" l="0" r="0" t="0"/>
+                  <wp:docPr descr="" title="" id="81" name="Picture"/>
+                  <a:graphic>
+                    <a:graphicData uri="http://schemas.openxmlformats.org/drawingml/2006/picture">
+                      <pic:pic>
+                        <pic:nvPicPr>
+                          <pic:cNvPr descr="img/manual-admin/Men%C3%BA%20de%20opciones.png" id="82" name="Picture"/>
+                          <pic:cNvPicPr>
+                            <a:picLocks noChangeArrowheads="1" noChangeAspect="1"/>
+                          </pic:cNvPicPr>
+                        </pic:nvPicPr>
+                        <pic:blipFill>
+                          <a:blip r:embed="rId80"/>
+                          <a:stretch>
+                            <a:fillRect/>
+                          </a:stretch>
+                        </pic:blipFill>
+                        <pic:spPr bwMode="auto">
+                          <a:xfrm>
+                            <a:off x="0" y="0"/>
+                            <a:ext cx="4772025" cy="970813"/>
+                          </a:xfrm>
+                          <a:prstGeom prst="rect">
+                            <a:avLst/>
+                          </a:prstGeom>
+                          <a:noFill/>
+                          <a:ln w="9525">
+                            <a:noFill/>
+                            <a:headEnd/>
+                            <a:tailEnd/>
+                          </a:ln>
+                        </pic:spPr>
+                      </pic:pic>
+                    </a:graphicData>
+                  </a:graphic>
+                </wp:inline>
+              </w:drawing>
+            </w:r>
+          </w:p>
+          <w:p>
+            <w:pPr>
+              <w:jc w:val="center"/>
+            </w:pPr>
+            <w:pPr>
+              <w:jc w:val="start"/>
+              <w:spacing w:before="200"/>
+              <w:pStyle w:val="ImageCaption"/>
+            </w:pPr>
+          </w:p>
+        </w:tc>
+      </w:tr>
+    </w:tbl>
+    <w:p>
+      <w:pPr>
+        <w:pStyle w:val="BodyText"/>
+      </w:pPr>
+      <w:r>
+        <w:t xml:space="preserve">El botón</w:t>
+      </w:r>
+      <w:r>
+        <w:t xml:space="preserve"> </w:t>
+      </w:r>
+      <w:r>
+        <w:drawing>
+          <wp:inline>
+            <wp:extent cx="276225" cy="219075"/>
+            <wp:effectExtent b="0" l="0" r="0" t="0"/>
+            <wp:docPr descr="" title="" id="84" name="Picture"/>
+            <a:graphic>
+              <a:graphicData uri="http://schemas.openxmlformats.org/drawingml/2006/picture">
+                <pic:pic>
+                  <pic:nvPicPr>
+                    <pic:cNvPr descr="img/manual-admin/Bot%C3%B3n%20de%20gesti%C3%B3n%20de%20equipos.png" id="85" name="Picture"/>
+                    <pic:cNvPicPr>
+                      <a:picLocks noChangeArrowheads="1" noChangeAspect="1"/>
+                    </pic:cNvPicPr>
+                  </pic:nvPicPr>
+                  <pic:blipFill>
+                    <a:blip r:embed="rId83"/>
+                    <a:stretch>
+                      <a:fillRect/>
+                    </a:stretch>
+                  </pic:blipFill>
+                  <pic:spPr bwMode="auto">
+                    <a:xfrm>
+                      <a:off x="0" y="0"/>
+                      <a:ext cx="276225" cy="219075"/>
+                    </a:xfrm>
+                    <a:prstGeom prst="rect">
+                      <a:avLst/>
+                    </a:prstGeom>
+                    <a:noFill/>
+                    <a:ln w="9525">
+                      <a:noFill/>
+                      <a:headEnd/>
+                      <a:tailEnd/>
+                    </a:ln>
+                  </pic:spPr>
+                </pic:pic>
+              </a:graphicData>
+            </a:graphic>
+          </wp:inline>
+        </w:drawing>
+      </w:r>
+      <w:r>
+        <w:t xml:space="preserve"> </w:t>
+      </w:r>
+      <w:r>
+        <w:t xml:space="preserve">nos dirige al panel de gestión de miembros del equipo. Una vez que accedemos al panel, aparecerá un menú de opciones como el siguiente:</w:t>
+      </w:r>
+    </w:p>
+    <w:tbl>
+      <w:tblPr>
+        <w:tblStyle w:val="Table"/>
+        <w:tblW w:type="pct" w:w="5000"/>
+        <w:tblLook w:firstRow="0" w:lastRow="0" w:firstColumn="0" w:lastColumn="0" w:noHBand="0" w:noVBand="0" w:val="0000"/>
+        <w:jc w:val="start"/>
+      </w:tblPr>
+      <w:tblGrid>
+        <w:gridCol w:w="7920"/>
+      </w:tblGrid>
+      <w:tr>
+        <w:tc>
+          <w:tcPr/>
+          <w:p>
+            <w:pPr>
+              <w:jc w:val="center"/>
+            </w:pPr>
+            <w:r>
+              <w:drawing>
+                <wp:inline>
+                  <wp:extent cx="3330341" cy="2800951"/>
+                  <wp:effectExtent b="0" l="0" r="0" t="0"/>
+                  <wp:docPr descr="" title="" id="87" name="Picture"/>
+                  <a:graphic>
+                    <a:graphicData uri="http://schemas.openxmlformats.org/drawingml/2006/picture">
+                      <pic:pic>
+                        <pic:nvPicPr>
+                          <pic:cNvPr descr="img/manual-admin/Men%C3%BA%20desplegable.png" id="88" name="Picture"/>
+                          <pic:cNvPicPr>
+                            <a:picLocks noChangeArrowheads="1" noChangeAspect="1"/>
+                          </pic:cNvPicPr>
+                        </pic:nvPicPr>
+                        <pic:blipFill>
+                          <a:blip r:embed="rId86"/>
+                          <a:stretch>
+                            <a:fillRect/>
+                          </a:stretch>
+                        </pic:blipFill>
+                        <pic:spPr bwMode="auto">
+                          <a:xfrm>
+                            <a:off x="0" y="0"/>
+                            <a:ext cx="3330341" cy="2800951"/>
+                          </a:xfrm>
+                          <a:prstGeom prst="rect">
+                            <a:avLst/>
+                          </a:prstGeom>
+                          <a:noFill/>
+                          <a:ln w="9525">
+                            <a:noFill/>
+                            <a:headEnd/>
+                            <a:tailEnd/>
+                          </a:ln>
+                        </pic:spPr>
+                      </pic:pic>
+                    </a:graphicData>
+                  </a:graphic>
+                </wp:inline>
+              </w:drawing>
+            </w:r>
+          </w:p>
+          <w:p>
+            <w:pPr>
+              <w:jc w:val="center"/>
+            </w:pPr>
+            <w:pPr>
+              <w:jc w:val="start"/>
+              <w:spacing w:before="200"/>
+              <w:pStyle w:val="ImageCaption"/>
+            </w:pPr>
+          </w:p>
+        </w:tc>
+      </w:tr>
+    </w:tbl>
+    <w:p>
+      <w:pPr>
+        <w:pStyle w:val="BodyText"/>
+      </w:pPr>
+      <w:r>
+        <w:t xml:space="preserve">Para añadir a un nuevo usuario a algún equipo de trabajo se debe hacer click en el botón verde</w:t>
+      </w:r>
+      <w:r>
+        <w:t xml:space="preserve"> </w:t>
+      </w:r>
+      <w:r>
+        <w:t xml:space="preserve">“</w:t>
+      </w:r>
+      <w:r>
+        <w:t xml:space="preserve">Agregar</w:t>
+      </w:r>
+      <w:r>
+        <w:t xml:space="preserve">”</w:t>
+      </w:r>
+      <w:r>
+        <w:t xml:space="preserve"> </w:t>
+      </w:r>
+      <w:r>
+        <w:t xml:space="preserve">que se encuentra en la parte superior del menú de opciones. Nos aparecerá una ventana en la que podemos seleccionar el usuario específico que queremos incluir dentro de un equipo, personalizar sus tareas y asignarle un rol específico dentro del equipo. A continuación se explica el contenido de cada campo.</w:t>
+      </w:r>
+    </w:p>
+    <w:p>
+      <w:pPr>
+        <w:pStyle w:val="BodyText"/>
+      </w:pPr>
+      <w:r>
+        <w:drawing>
+          <wp:inline>
+            <wp:extent cx="5334000" cy="1789168"/>
+            <wp:effectExtent b="0" l="0" r="0" t="0"/>
+            <wp:docPr descr="" title="" id="90" name="Picture"/>
+            <a:graphic>
+              <a:graphicData uri="http://schemas.openxmlformats.org/drawingml/2006/picture">
+                <pic:pic>
+                  <pic:nvPicPr>
+                    <pic:cNvPr descr="img/manual-admin/A%C3%B1adir%20miembro.png" id="91" name="Picture"/>
+                    <pic:cNvPicPr>
+                      <a:picLocks noChangeArrowheads="1" noChangeAspect="1"/>
+                    </pic:cNvPicPr>
+                  </pic:nvPicPr>
+                  <pic:blipFill>
+                    <a:blip r:embed="rId89"/>
+                    <a:stretch>
+                      <a:fillRect/>
+                    </a:stretch>
+                  </pic:blipFill>
+                  <pic:spPr bwMode="auto">
+                    <a:xfrm>
+                      <a:off x="0" y="0"/>
+                      <a:ext cx="5334000" cy="1789168"/>
+                    </a:xfrm>
+                    <a:prstGeom prst="rect">
+                      <a:avLst/>
+                    </a:prstGeom>
+                    <a:noFill/>
+                    <a:ln w="9525">
+                      <a:noFill/>
+                      <a:headEnd/>
+                      <a:tailEnd/>
+                    </a:ln>
+                  </pic:spPr>
+                </pic:pic>
+              </a:graphicData>
+            </a:graphic>
+          </wp:inline>
+        </w:drawing>
+      </w:r>
+    </w:p>
+    <w:p>
+      <w:pPr>
+        <w:pStyle w:val="BodyText"/>
+      </w:pPr>
+      <w:r>
+        <w:rPr>
+          <w:bCs/>
+          <w:b/>
+        </w:rPr>
+        <w:t xml:space="preserve">Selecciona usuario</w:t>
+      </w:r>
+    </w:p>
+    <w:p>
+      <w:pPr>
+        <w:pStyle w:val="BodyText"/>
+      </w:pPr>
+      <w:r>
+        <w:t xml:space="preserve">Este botón presenta una lista de todos los trabajadores que laboran en una determinada unidad funcional. A partir de esa lista desplegable, se puede escoger a la persona que se desea incluir dentro de un equipo específico.</w:t>
+      </w:r>
+    </w:p>
+    <w:p>
+      <w:pPr>
+        <w:pStyle w:val="BodyText"/>
+      </w:pPr>
+      <w:r>
+        <w:rPr>
+          <w:bCs/>
+          <w:b/>
+        </w:rPr>
+        <w:t xml:space="preserve">Color</w:t>
+      </w:r>
+    </w:p>
+    <w:p>
+      <w:pPr>
+        <w:pStyle w:val="BodyText"/>
+      </w:pPr>
+      <w:r>
+        <w:t xml:space="preserve">Este botón asignarle a cada usuario un color que permita identificar rápidamente las tarjetas de tarea que ha creado. De esta manera, cuando un jefe de equipo visibilice todas las tareas que vienen desarrollando sus colegas, podrá distinguir a partir del color quién está desarrollando cada acción.</w:t>
+      </w:r>
+    </w:p>
+    <w:p>
+      <w:pPr>
+        <w:pStyle w:val="BodyText"/>
+      </w:pPr>
+      <w:r>
+        <w:rPr>
+          <w:bCs/>
+          <w:b/>
+        </w:rPr>
+        <w:t xml:space="preserve">Rol</w:t>
+      </w:r>
+    </w:p>
+    <w:p>
+      <w:pPr>
+        <w:pStyle w:val="BodyText"/>
+      </w:pPr>
+      <w:r>
+        <w:t xml:space="preserve">Este botón permite asignar un rol específico a cada persona dentro de un equipo. Existen dos roles que es posible asignar a un determinado usuario dentro de un equipo: usuario y responsable. El primer tipo de rol puede añadir, eliminar y avanzar tareas. Por su parte, el segundo tipo de rol está facultado -además de todas las acciones disponibles para los usuarios- a visualizar las tareas de todos los miembros de su equipo y enviar las tareas registradas por cada uno de ellos a la columna</w:t>
+      </w:r>
+      <w:r>
+        <w:t xml:space="preserve"> </w:t>
+      </w:r>
+      <w:r>
+        <w:t xml:space="preserve">“</w:t>
+      </w:r>
+      <w:r>
+        <w:t xml:space="preserve">Terminado</w:t>
+      </w:r>
+      <w:r>
+        <w:t xml:space="preserve">”</w:t>
+      </w:r>
+      <w:r>
+        <w:t xml:space="preserve">.</w:t>
+      </w:r>
+    </w:p>
+    <w:p>
+      <w:pPr>
+        <w:pStyle w:val="BodyText"/>
+      </w:pPr>
+      <w:r>
+        <w:t xml:space="preserve">Para modificar la información de algún usuario, es necesario volver al panel de gestión de de miembros de equipo. Una vez que estamos frente al menú de opciones, se debe hacer click en el botón amarillo que muestra el ícono de un lápiz y que se encuentra al lado derecho del nombre del usuario que se quiere editar. Al hacerlo, aparecerá una ventana como la siguiente:</w:t>
+      </w:r>
+    </w:p>
+    <w:p>
+      <w:pPr>
+        <w:pStyle w:val="BodyText"/>
+      </w:pPr>
+      <w:r>
+        <w:drawing>
+          <wp:inline>
+            <wp:extent cx="5334000" cy="1793616"/>
+            <wp:effectExtent b="0" l="0" r="0" t="0"/>
+            <wp:docPr descr="" title="" id="93" name="Picture"/>
+            <a:graphic>
+              <a:graphicData uri="http://schemas.openxmlformats.org/drawingml/2006/picture">
+                <pic:pic>
+                  <pic:nvPicPr>
+                    <pic:cNvPr descr="img/manual-admin/Editar%20miembro.png" id="94" name="Picture"/>
+                    <pic:cNvPicPr>
+                      <a:picLocks noChangeArrowheads="1" noChangeAspect="1"/>
+                    </pic:cNvPicPr>
+                  </pic:nvPicPr>
+                  <pic:blipFill>
+                    <a:blip r:embed="rId92"/>
+                    <a:stretch>
+                      <a:fillRect/>
+                    </a:stretch>
+                  </pic:blipFill>
+                  <pic:spPr bwMode="auto">
+                    <a:xfrm>
+                      <a:off x="0" y="0"/>
+                      <a:ext cx="5334000" cy="1793616"/>
+                    </a:xfrm>
+                    <a:prstGeom prst="rect">
+                      <a:avLst/>
+                    </a:prstGeom>
+                    <a:noFill/>
+                    <a:ln w="9525">
+                      <a:noFill/>
+                      <a:headEnd/>
+                      <a:tailEnd/>
+                    </a:ln>
+                  </pic:spPr>
+                </pic:pic>
+              </a:graphicData>
+            </a:graphic>
+          </wp:inline>
+        </w:drawing>
+      </w:r>
+    </w:p>
+    <w:p>
+      <w:pPr>
+        <w:pStyle w:val="BodyText"/>
+      </w:pPr>
+      <w:r>
+        <w:t xml:space="preserve">Para eliminar a un usuario de un determinado equipo de trabajo, es necesario volver al panel de gestión de de miembros de equipo. Una vez que estamos frente al menú de opciones, se debe hacer click en el botón rojo que muestra el ícono de un tacho de basura y que se encuentra al lado derecho del nombre del usuario que se quiere eliminar. Al hacerlo aparecerá una ventana como la siguiente:</w:t>
+      </w:r>
+    </w:p>
+    <w:tbl>
+      <w:tblPr>
+        <w:tblStyle w:val="Table"/>
+        <w:tblW w:type="pct" w:w="5000"/>
+        <w:tblLook w:firstRow="0" w:lastRow="0" w:firstColumn="0" w:lastColumn="0" w:noHBand="0" w:noVBand="0" w:val="0000"/>
+        <w:jc w:val="start"/>
+      </w:tblPr>
+      <w:tblGrid>
+        <w:gridCol w:w="7920"/>
+      </w:tblGrid>
+      <w:tr>
+        <w:tc>
+          <w:tcPr/>
+          <w:p>
+            <w:pPr>
+              <w:jc w:val="center"/>
+            </w:pPr>
+            <w:r>
+              <w:drawing>
+                <wp:inline>
+                  <wp:extent cx="5334000" cy="3471333"/>
+                  <wp:effectExtent b="0" l="0" r="0" t="0"/>
+                  <wp:docPr descr="" title="" id="96" name="Picture"/>
+                  <a:graphic>
+                    <a:graphicData uri="http://schemas.openxmlformats.org/drawingml/2006/picture">
+                      <pic:pic>
+                        <pic:nvPicPr>
+                          <pic:cNvPr descr="img/manual-admin/Eliminar%20usuario.png" id="97" name="Picture"/>
+                          <pic:cNvPicPr>
+                            <a:picLocks noChangeArrowheads="1" noChangeAspect="1"/>
+                          </pic:cNvPicPr>
+                        </pic:nvPicPr>
+                        <pic:blipFill>
+                          <a:blip r:embed="rId95"/>
+                          <a:stretch>
+                            <a:fillRect/>
+                          </a:stretch>
+                        </pic:blipFill>
+                        <pic:spPr bwMode="auto">
+                          <a:xfrm>
+                            <a:off x="0" y="0"/>
+                            <a:ext cx="5334000" cy="3471333"/>
+                          </a:xfrm>
+                          <a:prstGeom prst="rect">
+                            <a:avLst/>
+                          </a:prstGeom>
+                          <a:noFill/>
+                          <a:ln w="9525">
+                            <a:noFill/>
+                            <a:headEnd/>
+                            <a:tailEnd/>
+                          </a:ln>
+                        </pic:spPr>
+                      </pic:pic>
+                    </a:graphicData>
+                  </a:graphic>
+                </wp:inline>
+              </w:drawing>
+            </w:r>
+          </w:p>
+          <w:p>
+            <w:pPr>
+              <w:jc w:val="center"/>
+            </w:pPr>
+            <w:pPr>
+              <w:jc w:val="start"/>
+              <w:spacing w:before="200"/>
+              <w:pStyle w:val="ImageCaption"/>
+            </w:pPr>
+          </w:p>
+        </w:tc>
+      </w:tr>
+    </w:tbl>
+    <w:p>
+      <w:pPr>
+        <w:pStyle w:val="BodyText"/>
+      </w:pPr>
+      <w:r>
+        <w:t xml:space="preserve">Para completar la eliminación, solo se debe dar click en el botón</w:t>
+      </w:r>
+      <w:r>
+        <w:t xml:space="preserve"> </w:t>
+      </w:r>
+      <w:r>
+        <w:t xml:space="preserve">“</w:t>
+      </w:r>
+      <w:r>
+        <w:t xml:space="preserve">Confirmar</w:t>
+      </w:r>
+      <w:r>
+        <w:t xml:space="preserve">”</w:t>
+      </w:r>
+      <w:r>
+        <w:t xml:space="preserve"> </w:t>
+      </w:r>
+      <w:r>
+        <w:t xml:space="preserve">y listo.</w:t>
+      </w:r>
+    </w:p>
+    <w:bookmarkEnd w:id="98"/>
+    <w:bookmarkStart w:id="99" w:name="gestión-de-procesos"/>
     <w:p>
       <w:pPr>
         <w:pStyle w:val="Heading2"/>
@@ -1770,8 +2336,8 @@
         <w:t xml:space="preserve">Poner cómo luce el panel de gestión de procesos, cómo añadir, editar y eliminar.</w:t>
       </w:r>
     </w:p>
-    <w:bookmarkEnd w:id="78"/>
-    <w:bookmarkStart w:id="79" w:name="gestión-de-unidades-de-medida"/>
+    <w:bookmarkEnd w:id="99"/>
+    <w:bookmarkStart w:id="100" w:name="gestión-de-unidades-de-medida"/>
     <w:p>
       <w:pPr>
         <w:pStyle w:val="Heading2"/>
@@ -1788,8 +2354,8 @@
         <w:t xml:space="preserve">Poner cómo luce el panel de gestión de unidades de medida, cómo añadir, editar y eliminar.</w:t>
       </w:r>
     </w:p>
-    <w:bookmarkEnd w:id="79"/>
-    <w:bookmarkStart w:id="80" w:name="descarga-de-reportes"/>
+    <w:bookmarkEnd w:id="100"/>
+    <w:bookmarkStart w:id="101" w:name="descarga-de-reportes"/>
     <w:p>
       <w:pPr>
         <w:pStyle w:val="Heading2"/>
@@ -1806,9 +2372,9 @@
         <w:t xml:space="preserve">Poner cómo luce el panel de descarga de reportes, cómo añadir y archivar.</w:t>
       </w:r>
     </w:p>
-    <w:bookmarkEnd w:id="80"/>
-    <w:bookmarkEnd w:id="81"/>
-    <w:bookmarkStart w:id="88" w:name="sec-ciclo-de-vida"/>
+    <w:bookmarkEnd w:id="101"/>
+    <w:bookmarkEnd w:id="102"/>
+    <w:bookmarkStart w:id="109" w:name="sec-ciclo-de-vida"/>
     <w:p>
       <w:pPr>
         <w:pStyle w:val="Heading1"/>
@@ -1905,7 +2471,7 @@
         <w:t xml:space="preserve">En este capítulo se explica qué características tiene cada fase. Un adecuado conocimiento de este ciclo de vida permitirá a los usuarios generar información valiosa acerca de los tiempos necesarios para el cumplimiento de sus tareas.</w:t>
       </w:r>
     </w:p>
-    <w:bookmarkStart w:id="82" w:name="pendiente"/>
+    <w:bookmarkStart w:id="103" w:name="pendiente"/>
     <w:p>
       <w:pPr>
         <w:pStyle w:val="Heading2"/>
@@ -1930,8 +2496,8 @@
         <w:t xml:space="preserve">No hay un límite respecto al número de tareas que pueden tener este estado. Un gran acumulado en el número de pendientes podría significar que se asignan tareas sin tomar en cuenta la carga de trabajo del usuario. Por el contrario, la ausencia de tareas pendientes podría significar que no se aprovecha de manera adecuada el recurso humano.</w:t>
       </w:r>
     </w:p>
-    <w:bookmarkEnd w:id="82"/>
-    <w:bookmarkStart w:id="83" w:name="en-proceso"/>
+    <w:bookmarkEnd w:id="103"/>
+    <w:bookmarkStart w:id="104" w:name="en-proceso"/>
     <w:p>
       <w:pPr>
         <w:pStyle w:val="Heading2"/>
@@ -1974,8 +2540,8 @@
         <w:t xml:space="preserve">cambia de estado, debe ser reemplazada por otra.</w:t>
       </w:r>
     </w:p>
-    <w:bookmarkEnd w:id="83"/>
-    <w:bookmarkStart w:id="84" w:name="pausado"/>
+    <w:bookmarkEnd w:id="104"/>
+    <w:bookmarkStart w:id="105" w:name="pausado"/>
     <w:p>
       <w:pPr>
         <w:pStyle w:val="Heading2"/>
@@ -2000,8 +2566,8 @@
         <w:t xml:space="preserve">No existe límite respecto al número de tareas que pueden tener este estado. Sin embargo, si las tareas pasan mucho tiempo en esta fase, podría significar que la tarea podría haber sido dividida en varias partes.</w:t>
       </w:r>
     </w:p>
-    <w:bookmarkEnd w:id="84"/>
-    <w:bookmarkStart w:id="85" w:name="en-revisión"/>
+    <w:bookmarkEnd w:id="105"/>
+    <w:bookmarkStart w:id="106" w:name="en-revisión"/>
     <w:p>
       <w:pPr>
         <w:pStyle w:val="Heading2"/>
@@ -2109,8 +2675,8 @@
         <w:t xml:space="preserve">No existe límite respecto al número de tareas que pueden tener este estado. Sin embargo, si las tareas pasan mucho tiempo en esta fase, podría significar que el responsable de equipo no está revisando la finalización de las tareas bajo la lógica de la gestión de la información.</w:t>
       </w:r>
     </w:p>
-    <w:bookmarkEnd w:id="85"/>
-    <w:bookmarkStart w:id="86" w:name="observado"/>
+    <w:bookmarkEnd w:id="106"/>
+    <w:bookmarkStart w:id="107" w:name="observado"/>
     <w:p>
       <w:pPr>
         <w:pStyle w:val="Heading2"/>
@@ -2150,8 +2716,8 @@
         <w:t xml:space="preserve">No existe límite respecto al número de tareas que pueden tener este estado. Si una misma tarea es observada múltiples veces significa que la retroalimentación por parte del responsable de equipo no está siendo consistente o que el usuario no está tomando en cuenta la retroalimentación en su totalidad.</w:t>
       </w:r>
     </w:p>
-    <w:bookmarkEnd w:id="86"/>
-    <w:bookmarkStart w:id="87" w:name="terminado"/>
+    <w:bookmarkEnd w:id="107"/>
+    <w:bookmarkStart w:id="108" w:name="terminado"/>
     <w:p>
       <w:pPr>
         <w:pStyle w:val="Heading2"/>
@@ -2176,8 +2742,8 @@
         <w:t xml:space="preserve">No existe límite respecto al número de tareas que pueden tener este estado. El tablero solo muestra las tareas que han sido concluidas en las últimas dos semanas.</w:t>
       </w:r>
     </w:p>
-    <w:bookmarkEnd w:id="87"/>
-    <w:bookmarkEnd w:id="88"/>
+    <w:bookmarkEnd w:id="108"/>
+    <w:bookmarkEnd w:id="109"/>
     <w:sectPr/>
   </w:body>
 </w:document>
